--- a/docs/Video Walkthrough Checklist.docx
+++ b/docs/Video Walkthrough Checklist.docx
@@ -12,17 +12,17 @@
         <w:sdtPr>
           <w:id w:val="748624682"/>
           <w14:checkbox>
-            <w14:checked w14:val="0"/>
-            <w14:checkedState w14:val="2612" w14:font="MS Gothic"/>
-            <w14:uncheckedState w14:val="2610" w14:font="MS Gothic"/>
-          </w14:checkbox>
-        </w:sdtPr>
-        <w:sdtContent>
-          <w:r>
-            <w:rPr>
-              <w:rFonts w:ascii="MS Gothic" w:eastAsia="MS Gothic" w:hAnsi="MS Gothic" w:hint="eastAsia"/>
-            </w:rPr>
-            <w:t>☐</w:t>
+            <w14:checked w14:val="1"/>
+            <w14:checkedState w14:val="2612" w14:font="MS Gothic"/>
+            <w14:uncheckedState w14:val="2610" w14:font="MS Gothic"/>
+          </w14:checkbox>
+        </w:sdtPr>
+        <w:sdtContent>
+          <w:r>
+            <w:rPr>
+              <w:rFonts w:ascii="MS Gothic" w:eastAsia="MS Gothic" w:hAnsi="MS Gothic" w:hint="eastAsia"/>
+            </w:rPr>
+            <w:t>☒</w:t>
           </w:r>
         </w:sdtContent>
       </w:sdt>
@@ -36,17 +36,17 @@
         <w:sdtPr>
           <w:id w:val="692806873"/>
           <w14:checkbox>
-            <w14:checked w14:val="0"/>
-            <w14:checkedState w14:val="2612" w14:font="MS Gothic"/>
-            <w14:uncheckedState w14:val="2610" w14:font="MS Gothic"/>
-          </w14:checkbox>
-        </w:sdtPr>
-        <w:sdtContent>
-          <w:r>
-            <w:rPr>
-              <w:rFonts w:ascii="MS Gothic" w:eastAsia="MS Gothic" w:hAnsi="MS Gothic" w:hint="eastAsia"/>
-            </w:rPr>
-            <w:t>☐</w:t>
+            <w14:checked w14:val="1"/>
+            <w14:checkedState w14:val="2612" w14:font="MS Gothic"/>
+            <w14:uncheckedState w14:val="2610" w14:font="MS Gothic"/>
+          </w14:checkbox>
+        </w:sdtPr>
+        <w:sdtContent>
+          <w:r>
+            <w:rPr>
+              <w:rFonts w:ascii="MS Gothic" w:eastAsia="MS Gothic" w:hAnsi="MS Gothic" w:hint="eastAsia"/>
+            </w:rPr>
+            <w:t>☒</w:t>
           </w:r>
         </w:sdtContent>
       </w:sdt>
@@ -65,17 +65,17 @@
         <w:sdtPr>
           <w:id w:val="-1085226073"/>
           <w14:checkbox>
-            <w14:checked w14:val="0"/>
-            <w14:checkedState w14:val="2612" w14:font="MS Gothic"/>
-            <w14:uncheckedState w14:val="2610" w14:font="MS Gothic"/>
-          </w14:checkbox>
-        </w:sdtPr>
-        <w:sdtContent>
-          <w:r>
-            <w:rPr>
-              <w:rFonts w:ascii="MS Gothic" w:eastAsia="MS Gothic" w:hAnsi="MS Gothic" w:hint="eastAsia"/>
-            </w:rPr>
-            <w:t>☐</w:t>
+            <w14:checked w14:val="1"/>
+            <w14:checkedState w14:val="2612" w14:font="MS Gothic"/>
+            <w14:uncheckedState w14:val="2610" w14:font="MS Gothic"/>
+          </w14:checkbox>
+        </w:sdtPr>
+        <w:sdtContent>
+          <w:r>
+            <w:rPr>
+              <w:rFonts w:ascii="MS Gothic" w:eastAsia="MS Gothic" w:hAnsi="MS Gothic" w:hint="eastAsia"/>
+            </w:rPr>
+            <w:t>☒</w:t>
           </w:r>
         </w:sdtContent>
       </w:sdt>
@@ -89,17 +89,17 @@
         <w:sdtPr>
           <w:id w:val="-1047445796"/>
           <w14:checkbox>
-            <w14:checked w14:val="0"/>
-            <w14:checkedState w14:val="2612" w14:font="MS Gothic"/>
-            <w14:uncheckedState w14:val="2610" w14:font="MS Gothic"/>
-          </w14:checkbox>
-        </w:sdtPr>
-        <w:sdtContent>
-          <w:r>
-            <w:rPr>
-              <w:rFonts w:ascii="MS Gothic" w:eastAsia="MS Gothic" w:hAnsi="MS Gothic" w:hint="eastAsia"/>
-            </w:rPr>
-            <w:t>☐</w:t>
+            <w14:checked w14:val="1"/>
+            <w14:checkedState w14:val="2612" w14:font="MS Gothic"/>
+            <w14:uncheckedState w14:val="2610" w14:font="MS Gothic"/>
+          </w14:checkbox>
+        </w:sdtPr>
+        <w:sdtContent>
+          <w:r>
+            <w:rPr>
+              <w:rFonts w:ascii="MS Gothic" w:eastAsia="MS Gothic" w:hAnsi="MS Gothic" w:hint="eastAsia"/>
+            </w:rPr>
+            <w:t>☒</w:t>
           </w:r>
         </w:sdtContent>
       </w:sdt>
@@ -118,17 +118,17 @@
         <w:sdtPr>
           <w:id w:val="633834335"/>
           <w14:checkbox>
-            <w14:checked w14:val="0"/>
-            <w14:checkedState w14:val="2612" w14:font="MS Gothic"/>
-            <w14:uncheckedState w14:val="2610" w14:font="MS Gothic"/>
-          </w14:checkbox>
-        </w:sdtPr>
-        <w:sdtContent>
-          <w:r>
-            <w:rPr>
-              <w:rFonts w:ascii="MS Gothic" w:eastAsia="MS Gothic" w:hAnsi="MS Gothic" w:hint="eastAsia"/>
-            </w:rPr>
-            <w:t>☐</w:t>
+            <w14:checked w14:val="1"/>
+            <w14:checkedState w14:val="2612" w14:font="MS Gothic"/>
+            <w14:uncheckedState w14:val="2610" w14:font="MS Gothic"/>
+          </w14:checkbox>
+        </w:sdtPr>
+        <w:sdtContent>
+          <w:r>
+            <w:rPr>
+              <w:rFonts w:ascii="MS Gothic" w:eastAsia="MS Gothic" w:hAnsi="MS Gothic" w:hint="eastAsia"/>
+            </w:rPr>
+            <w:t>☒</w:t>
           </w:r>
         </w:sdtContent>
       </w:sdt>
@@ -142,17 +142,17 @@
         <w:sdtPr>
           <w:id w:val="1936779733"/>
           <w14:checkbox>
-            <w14:checked w14:val="0"/>
-            <w14:checkedState w14:val="2612" w14:font="MS Gothic"/>
-            <w14:uncheckedState w14:val="2610" w14:font="MS Gothic"/>
-          </w14:checkbox>
-        </w:sdtPr>
-        <w:sdtContent>
-          <w:r>
-            <w:rPr>
-              <w:rFonts w:ascii="MS Gothic" w:eastAsia="MS Gothic" w:hAnsi="MS Gothic" w:hint="eastAsia"/>
-            </w:rPr>
-            <w:t>☐</w:t>
+            <w14:checked w14:val="1"/>
+            <w14:checkedState w14:val="2612" w14:font="MS Gothic"/>
+            <w14:uncheckedState w14:val="2610" w14:font="MS Gothic"/>
+          </w14:checkbox>
+        </w:sdtPr>
+        <w:sdtContent>
+          <w:r>
+            <w:rPr>
+              <w:rFonts w:ascii="MS Gothic" w:eastAsia="MS Gothic" w:hAnsi="MS Gothic" w:hint="eastAsia"/>
+            </w:rPr>
+            <w:t>☒</w:t>
           </w:r>
         </w:sdtContent>
       </w:sdt>
@@ -166,17 +166,17 @@
         <w:sdtPr>
           <w:id w:val="1909804891"/>
           <w14:checkbox>
-            <w14:checked w14:val="0"/>
-            <w14:checkedState w14:val="2612" w14:font="MS Gothic"/>
-            <w14:uncheckedState w14:val="2610" w14:font="MS Gothic"/>
-          </w14:checkbox>
-        </w:sdtPr>
-        <w:sdtContent>
-          <w:r>
-            <w:rPr>
-              <w:rFonts w:ascii="MS Gothic" w:eastAsia="MS Gothic" w:hAnsi="MS Gothic" w:hint="eastAsia"/>
-            </w:rPr>
-            <w:t>☐</w:t>
+            <w14:checked w14:val="1"/>
+            <w14:checkedState w14:val="2612" w14:font="MS Gothic"/>
+            <w14:uncheckedState w14:val="2610" w14:font="MS Gothic"/>
+          </w14:checkbox>
+        </w:sdtPr>
+        <w:sdtContent>
+          <w:r>
+            <w:rPr>
+              <w:rFonts w:ascii="MS Gothic" w:eastAsia="MS Gothic" w:hAnsi="MS Gothic" w:hint="eastAsia"/>
+            </w:rPr>
+            <w:t>☒</w:t>
           </w:r>
         </w:sdtContent>
       </w:sdt>
@@ -190,17 +190,17 @@
         <w:sdtPr>
           <w:id w:val="1587961925"/>
           <w14:checkbox>
-            <w14:checked w14:val="0"/>
-            <w14:checkedState w14:val="2612" w14:font="MS Gothic"/>
-            <w14:uncheckedState w14:val="2610" w14:font="MS Gothic"/>
-          </w14:checkbox>
-        </w:sdtPr>
-        <w:sdtContent>
-          <w:r>
-            <w:rPr>
-              <w:rFonts w:ascii="MS Gothic" w:eastAsia="MS Gothic" w:hAnsi="MS Gothic" w:hint="eastAsia"/>
-            </w:rPr>
-            <w:t>☐</w:t>
+            <w14:checked w14:val="1"/>
+            <w14:checkedState w14:val="2612" w14:font="MS Gothic"/>
+            <w14:uncheckedState w14:val="2610" w14:font="MS Gothic"/>
+          </w14:checkbox>
+        </w:sdtPr>
+        <w:sdtContent>
+          <w:r>
+            <w:rPr>
+              <w:rFonts w:ascii="MS Gothic" w:eastAsia="MS Gothic" w:hAnsi="MS Gothic" w:hint="eastAsia"/>
+            </w:rPr>
+            <w:t>☒</w:t>
           </w:r>
         </w:sdtContent>
       </w:sdt>
@@ -214,17 +214,17 @@
         <w:sdtPr>
           <w:id w:val="-1472657319"/>
           <w14:checkbox>
-            <w14:checked w14:val="0"/>
-            <w14:checkedState w14:val="2612" w14:font="MS Gothic"/>
-            <w14:uncheckedState w14:val="2610" w14:font="MS Gothic"/>
-          </w14:checkbox>
-        </w:sdtPr>
-        <w:sdtContent>
-          <w:r>
-            <w:rPr>
-              <w:rFonts w:ascii="MS Gothic" w:eastAsia="MS Gothic" w:hAnsi="MS Gothic" w:hint="eastAsia"/>
-            </w:rPr>
-            <w:t>☐</w:t>
+            <w14:checked w14:val="1"/>
+            <w14:checkedState w14:val="2612" w14:font="MS Gothic"/>
+            <w14:uncheckedState w14:val="2610" w14:font="MS Gothic"/>
+          </w14:checkbox>
+        </w:sdtPr>
+        <w:sdtContent>
+          <w:r>
+            <w:rPr>
+              <w:rFonts w:ascii="MS Gothic" w:eastAsia="MS Gothic" w:hAnsi="MS Gothic" w:hint="eastAsia"/>
+            </w:rPr>
+            <w:t>☒</w:t>
           </w:r>
         </w:sdtContent>
       </w:sdt>
@@ -238,17 +238,17 @@
         <w:sdtPr>
           <w:id w:val="1297722200"/>
           <w14:checkbox>
-            <w14:checked w14:val="0"/>
-            <w14:checkedState w14:val="2612" w14:font="MS Gothic"/>
-            <w14:uncheckedState w14:val="2610" w14:font="MS Gothic"/>
-          </w14:checkbox>
-        </w:sdtPr>
-        <w:sdtContent>
-          <w:r>
-            <w:rPr>
-              <w:rFonts w:ascii="MS Gothic" w:eastAsia="MS Gothic" w:hAnsi="MS Gothic" w:hint="eastAsia"/>
-            </w:rPr>
-            <w:t>☐</w:t>
+            <w14:checked w14:val="1"/>
+            <w14:checkedState w14:val="2612" w14:font="MS Gothic"/>
+            <w14:uncheckedState w14:val="2610" w14:font="MS Gothic"/>
+          </w14:checkbox>
+        </w:sdtPr>
+        <w:sdtContent>
+          <w:r>
+            <w:rPr>
+              <w:rFonts w:ascii="MS Gothic" w:eastAsia="MS Gothic" w:hAnsi="MS Gothic" w:hint="eastAsia"/>
+            </w:rPr>
+            <w:t>☒</w:t>
           </w:r>
         </w:sdtContent>
       </w:sdt>
@@ -265,17 +265,17 @@
         <w:sdtPr>
           <w:id w:val="313460667"/>
           <w14:checkbox>
-            <w14:checked w14:val="0"/>
-            <w14:checkedState w14:val="2612" w14:font="MS Gothic"/>
-            <w14:uncheckedState w14:val="2610" w14:font="MS Gothic"/>
-          </w14:checkbox>
-        </w:sdtPr>
-        <w:sdtContent>
-          <w:r>
-            <w:rPr>
-              <w:rFonts w:ascii="MS Gothic" w:eastAsia="MS Gothic" w:hAnsi="MS Gothic" w:hint="eastAsia"/>
-            </w:rPr>
-            <w:t>☐</w:t>
+            <w14:checked w14:val="1"/>
+            <w14:checkedState w14:val="2612" w14:font="MS Gothic"/>
+            <w14:uncheckedState w14:val="2610" w14:font="MS Gothic"/>
+          </w14:checkbox>
+        </w:sdtPr>
+        <w:sdtContent>
+          <w:r>
+            <w:rPr>
+              <w:rFonts w:ascii="MS Gothic" w:eastAsia="MS Gothic" w:hAnsi="MS Gothic" w:hint="eastAsia"/>
+            </w:rPr>
+            <w:t>☒</w:t>
           </w:r>
         </w:sdtContent>
       </w:sdt>
@@ -289,17 +289,17 @@
         <w:sdtPr>
           <w:id w:val="-1190449866"/>
           <w14:checkbox>
-            <w14:checked w14:val="0"/>
-            <w14:checkedState w14:val="2612" w14:font="MS Gothic"/>
-            <w14:uncheckedState w14:val="2610" w14:font="MS Gothic"/>
-          </w14:checkbox>
-        </w:sdtPr>
-        <w:sdtContent>
-          <w:r>
-            <w:rPr>
-              <w:rFonts w:ascii="MS Gothic" w:eastAsia="MS Gothic" w:hAnsi="MS Gothic" w:hint="eastAsia"/>
-            </w:rPr>
-            <w:t>☐</w:t>
+            <w14:checked w14:val="1"/>
+            <w14:checkedState w14:val="2612" w14:font="MS Gothic"/>
+            <w14:uncheckedState w14:val="2610" w14:font="MS Gothic"/>
+          </w14:checkbox>
+        </w:sdtPr>
+        <w:sdtContent>
+          <w:r>
+            <w:rPr>
+              <w:rFonts w:ascii="MS Gothic" w:eastAsia="MS Gothic" w:hAnsi="MS Gothic" w:hint="eastAsia"/>
+            </w:rPr>
+            <w:t>☒</w:t>
           </w:r>
         </w:sdtContent>
       </w:sdt>
@@ -313,17 +313,17 @@
         <w:sdtPr>
           <w:id w:val="322624125"/>
           <w14:checkbox>
-            <w14:checked w14:val="0"/>
-            <w14:checkedState w14:val="2612" w14:font="MS Gothic"/>
-            <w14:uncheckedState w14:val="2610" w14:font="MS Gothic"/>
-          </w14:checkbox>
-        </w:sdtPr>
-        <w:sdtContent>
-          <w:r>
-            <w:rPr>
-              <w:rFonts w:ascii="MS Gothic" w:eastAsia="MS Gothic" w:hAnsi="MS Gothic" w:hint="eastAsia"/>
-            </w:rPr>
-            <w:t>☐</w:t>
+            <w14:checked w14:val="1"/>
+            <w14:checkedState w14:val="2612" w14:font="MS Gothic"/>
+            <w14:uncheckedState w14:val="2610" w14:font="MS Gothic"/>
+          </w14:checkbox>
+        </w:sdtPr>
+        <w:sdtContent>
+          <w:r>
+            <w:rPr>
+              <w:rFonts w:ascii="MS Gothic" w:eastAsia="MS Gothic" w:hAnsi="MS Gothic" w:hint="eastAsia"/>
+            </w:rPr>
+            <w:t>☒</w:t>
           </w:r>
         </w:sdtContent>
       </w:sdt>
@@ -337,17 +337,17 @@
         <w:sdtPr>
           <w:id w:val="-726301556"/>
           <w14:checkbox>
-            <w14:checked w14:val="0"/>
-            <w14:checkedState w14:val="2612" w14:font="MS Gothic"/>
-            <w14:uncheckedState w14:val="2610" w14:font="MS Gothic"/>
-          </w14:checkbox>
-        </w:sdtPr>
-        <w:sdtContent>
-          <w:r>
-            <w:rPr>
-              <w:rFonts w:ascii="MS Gothic" w:eastAsia="MS Gothic" w:hAnsi="MS Gothic" w:hint="eastAsia"/>
-            </w:rPr>
-            <w:t>☐</w:t>
+            <w14:checked w14:val="1"/>
+            <w14:checkedState w14:val="2612" w14:font="MS Gothic"/>
+            <w14:uncheckedState w14:val="2610" w14:font="MS Gothic"/>
+          </w14:checkbox>
+        </w:sdtPr>
+        <w:sdtContent>
+          <w:r>
+            <w:rPr>
+              <w:rFonts w:ascii="MS Gothic" w:eastAsia="MS Gothic" w:hAnsi="MS Gothic" w:hint="eastAsia"/>
+            </w:rPr>
+            <w:t>☒</w:t>
           </w:r>
         </w:sdtContent>
       </w:sdt>
@@ -361,17 +361,17 @@
         <w:sdtPr>
           <w:id w:val="1749846004"/>
           <w14:checkbox>
-            <w14:checked w14:val="0"/>
-            <w14:checkedState w14:val="2612" w14:font="MS Gothic"/>
-            <w14:uncheckedState w14:val="2610" w14:font="MS Gothic"/>
-          </w14:checkbox>
-        </w:sdtPr>
-        <w:sdtContent>
-          <w:r>
-            <w:rPr>
-              <w:rFonts w:ascii="MS Gothic" w:eastAsia="MS Gothic" w:hAnsi="MS Gothic" w:hint="eastAsia"/>
-            </w:rPr>
-            <w:t>☐</w:t>
+            <w14:checked w14:val="1"/>
+            <w14:checkedState w14:val="2612" w14:font="MS Gothic"/>
+            <w14:uncheckedState w14:val="2610" w14:font="MS Gothic"/>
+          </w14:checkbox>
+        </w:sdtPr>
+        <w:sdtContent>
+          <w:r>
+            <w:rPr>
+              <w:rFonts w:ascii="MS Gothic" w:eastAsia="MS Gothic" w:hAnsi="MS Gothic" w:hint="eastAsia"/>
+            </w:rPr>
+            <w:t>☒</w:t>
           </w:r>
         </w:sdtContent>
       </w:sdt>
@@ -385,17 +385,17 @@
         <w:sdtPr>
           <w:id w:val="-1146271540"/>
           <w14:checkbox>
-            <w14:checked w14:val="0"/>
-            <w14:checkedState w14:val="2612" w14:font="MS Gothic"/>
-            <w14:uncheckedState w14:val="2610" w14:font="MS Gothic"/>
-          </w14:checkbox>
-        </w:sdtPr>
-        <w:sdtContent>
-          <w:r>
-            <w:rPr>
-              <w:rFonts w:ascii="MS Gothic" w:eastAsia="MS Gothic" w:hAnsi="MS Gothic" w:hint="eastAsia"/>
-            </w:rPr>
-            <w:t>☐</w:t>
+            <w14:checked w14:val="1"/>
+            <w14:checkedState w14:val="2612" w14:font="MS Gothic"/>
+            <w14:uncheckedState w14:val="2610" w14:font="MS Gothic"/>
+          </w14:checkbox>
+        </w:sdtPr>
+        <w:sdtContent>
+          <w:r>
+            <w:rPr>
+              <w:rFonts w:ascii="MS Gothic" w:eastAsia="MS Gothic" w:hAnsi="MS Gothic" w:hint="eastAsia"/>
+            </w:rPr>
+            <w:t>☒</w:t>
           </w:r>
         </w:sdtContent>
       </w:sdt>
@@ -409,17 +409,17 @@
         <w:sdtPr>
           <w:id w:val="-1073042815"/>
           <w14:checkbox>
-            <w14:checked w14:val="0"/>
-            <w14:checkedState w14:val="2612" w14:font="MS Gothic"/>
-            <w14:uncheckedState w14:val="2610" w14:font="MS Gothic"/>
-          </w14:checkbox>
-        </w:sdtPr>
-        <w:sdtContent>
-          <w:r>
-            <w:rPr>
-              <w:rFonts w:ascii="MS Gothic" w:eastAsia="MS Gothic" w:hAnsi="MS Gothic" w:hint="eastAsia"/>
-            </w:rPr>
-            <w:t>☐</w:t>
+            <w14:checked w14:val="1"/>
+            <w14:checkedState w14:val="2612" w14:font="MS Gothic"/>
+            <w14:uncheckedState w14:val="2610" w14:font="MS Gothic"/>
+          </w14:checkbox>
+        </w:sdtPr>
+        <w:sdtContent>
+          <w:r>
+            <w:rPr>
+              <w:rFonts w:ascii="MS Gothic" w:eastAsia="MS Gothic" w:hAnsi="MS Gothic" w:hint="eastAsia"/>
+            </w:rPr>
+            <w:t>☒</w:t>
           </w:r>
         </w:sdtContent>
       </w:sdt>
@@ -438,17 +438,17 @@
         <w:sdtPr>
           <w:id w:val="135688249"/>
           <w14:checkbox>
-            <w14:checked w14:val="0"/>
-            <w14:checkedState w14:val="2612" w14:font="MS Gothic"/>
-            <w14:uncheckedState w14:val="2610" w14:font="MS Gothic"/>
-          </w14:checkbox>
-        </w:sdtPr>
-        <w:sdtContent>
-          <w:r>
-            <w:rPr>
-              <w:rFonts w:ascii="MS Gothic" w:eastAsia="MS Gothic" w:hAnsi="MS Gothic" w:hint="eastAsia"/>
-            </w:rPr>
-            <w:t>☐</w:t>
+            <w14:checked w14:val="1"/>
+            <w14:checkedState w14:val="2612" w14:font="MS Gothic"/>
+            <w14:uncheckedState w14:val="2610" w14:font="MS Gothic"/>
+          </w14:checkbox>
+        </w:sdtPr>
+        <w:sdtContent>
+          <w:r>
+            <w:rPr>
+              <w:rFonts w:ascii="MS Gothic" w:eastAsia="MS Gothic" w:hAnsi="MS Gothic" w:hint="eastAsia"/>
+            </w:rPr>
+            <w:t>☒</w:t>
           </w:r>
         </w:sdtContent>
       </w:sdt>
